--- a/Skill_3_3_Concurrency_and_Locking/Deadlocks.docx
+++ b/Skill_3_3_Concurrency_and_Locking/Deadlocks.docx
@@ -14,8 +14,10 @@
           <w:b/>
           <w:bCs/>
         </w:rPr>
-        <w:t xml:space="preserve">Deadlocks </w:t>
-      </w:r>
+        <w:t>DEADLOCKS</w:t>
+      </w:r>
+      <w:bookmarkStart w:id="0" w:name="_GoBack"/>
+      <w:bookmarkEnd w:id="0"/>
     </w:p>
     <w:p>
       <w:pPr>
@@ -399,8 +401,6 @@
       <w:r>
         <w:t>Lock: Deadlock Chain</w:t>
       </w:r>
-      <w:bookmarkStart w:id="0" w:name="_GoBack"/>
-      <w:bookmarkEnd w:id="0"/>
     </w:p>
     <w:sectPr>
       <w:pgSz w:w="11906" w:h="16838"/>
@@ -410,6 +410,56 @@
     </w:sectPr>
   </w:body>
 </w:document>
+</file>
+
+<file path=word/endnotes.xml><?xml version="1.0" encoding="utf-8"?>
+<w:endnotes xmlns:wpc="http://schemas.microsoft.com/office/word/2010/wordprocessingCanvas" xmlns:cx="http://schemas.microsoft.com/office/drawing/2014/chartex" xmlns:cx1="http://schemas.microsoft.com/office/drawing/2015/9/8/chartex" xmlns:cx2="http://schemas.microsoft.com/office/drawing/2015/10/21/chartex" xmlns:cx3="http://schemas.microsoft.com/office/drawing/2016/5/9/chartex" xmlns:cx4="http://schemas.microsoft.com/office/drawing/2016/5/10/chartex" xmlns:cx5="http://schemas.microsoft.com/office/drawing/2016/5/11/chartex" xmlns:cx6="http://schemas.microsoft.com/office/drawing/2016/5/12/chartex" xmlns:cx7="http://schemas.microsoft.com/office/drawing/2016/5/13/chartex" xmlns:cx8="http://schemas.microsoft.com/office/drawing/2016/5/14/chartex" xmlns:mc="http://schemas.openxmlformats.org/markup-compatibility/2006" xmlns:aink="http://schemas.microsoft.com/office/drawing/2016/ink" xmlns:am3d="http://schemas.microsoft.com/office/drawing/2017/model3d" xmlns:o="urn:schemas-microsoft-com:office:office" xmlns:r="http://schemas.openxmlformats.org/officeDocument/2006/relationships" xmlns:m="http://schemas.openxmlformats.org/officeDocument/2006/math" xmlns:v="urn:schemas-microsoft-com:vml" xmlns:wp14="http://schemas.microsoft.com/office/word/2010/wordprocessingDrawing" xmlns:wp="http://schemas.openxmlformats.org/drawingml/2006/wordprocessingDrawing" xmlns:w10="urn:schemas-microsoft-com:office:word" xmlns:w="http://schemas.openxmlformats.org/wordprocessingml/2006/main" xmlns:w14="http://schemas.microsoft.com/office/word/2010/wordml" xmlns:w15="http://schemas.microsoft.com/office/word/2012/wordml" xmlns:w16cid="http://schemas.microsoft.com/office/word/2016/wordml/cid" xmlns:w16se="http://schemas.microsoft.com/office/word/2015/wordml/symex" xmlns:wpg="http://schemas.microsoft.com/office/word/2010/wordprocessingGroup" xmlns:wpi="http://schemas.microsoft.com/office/word/2010/wordprocessingInk" xmlns:wne="http://schemas.microsoft.com/office/word/2006/wordml" xmlns:wps="http://schemas.microsoft.com/office/word/2010/wordprocessingShape" mc:Ignorable="w14 w15 w16se w16cid wp14">
+  <w:endnote w:type="separator" w:id="-1">
+    <w:p>
+      <w:pPr>
+        <w:spacing w:after="0" w:line="240" w:lineRule="auto"/>
+      </w:pPr>
+      <w:r>
+        <w:separator/>
+      </w:r>
+    </w:p>
+  </w:endnote>
+  <w:endnote w:type="continuationSeparator" w:id="0">
+    <w:p>
+      <w:pPr>
+        <w:spacing w:after="0" w:line="240" w:lineRule="auto"/>
+      </w:pPr>
+      <w:r>
+        <w:continuationSeparator/>
+      </w:r>
+    </w:p>
+  </w:endnote>
+</w:endnotes>
+</file>
+
+<file path=word/footnotes.xml><?xml version="1.0" encoding="utf-8"?>
+<w:footnotes xmlns:wpc="http://schemas.microsoft.com/office/word/2010/wordprocessingCanvas" xmlns:cx="http://schemas.microsoft.com/office/drawing/2014/chartex" xmlns:cx1="http://schemas.microsoft.com/office/drawing/2015/9/8/chartex" xmlns:cx2="http://schemas.microsoft.com/office/drawing/2015/10/21/chartex" xmlns:cx3="http://schemas.microsoft.com/office/drawing/2016/5/9/chartex" xmlns:cx4="http://schemas.microsoft.com/office/drawing/2016/5/10/chartex" xmlns:cx5="http://schemas.microsoft.com/office/drawing/2016/5/11/chartex" xmlns:cx6="http://schemas.microsoft.com/office/drawing/2016/5/12/chartex" xmlns:cx7="http://schemas.microsoft.com/office/drawing/2016/5/13/chartex" xmlns:cx8="http://schemas.microsoft.com/office/drawing/2016/5/14/chartex" xmlns:mc="http://schemas.openxmlformats.org/markup-compatibility/2006" xmlns:aink="http://schemas.microsoft.com/office/drawing/2016/ink" xmlns:am3d="http://schemas.microsoft.com/office/drawing/2017/model3d" xmlns:o="urn:schemas-microsoft-com:office:office" xmlns:r="http://schemas.openxmlformats.org/officeDocument/2006/relationships" xmlns:m="http://schemas.openxmlformats.org/officeDocument/2006/math" xmlns:v="urn:schemas-microsoft-com:vml" xmlns:wp14="http://schemas.microsoft.com/office/word/2010/wordprocessingDrawing" xmlns:wp="http://schemas.openxmlformats.org/drawingml/2006/wordprocessingDrawing" xmlns:w10="urn:schemas-microsoft-com:office:word" xmlns:w="http://schemas.openxmlformats.org/wordprocessingml/2006/main" xmlns:w14="http://schemas.microsoft.com/office/word/2010/wordml" xmlns:w15="http://schemas.microsoft.com/office/word/2012/wordml" xmlns:w16cid="http://schemas.microsoft.com/office/word/2016/wordml/cid" xmlns:w16se="http://schemas.microsoft.com/office/word/2015/wordml/symex" xmlns:wpg="http://schemas.microsoft.com/office/word/2010/wordprocessingGroup" xmlns:wpi="http://schemas.microsoft.com/office/word/2010/wordprocessingInk" xmlns:wne="http://schemas.microsoft.com/office/word/2006/wordml" xmlns:wps="http://schemas.microsoft.com/office/word/2010/wordprocessingShape" mc:Ignorable="w14 w15 w16se w16cid wp14">
+  <w:footnote w:type="separator" w:id="-1">
+    <w:p>
+      <w:pPr>
+        <w:spacing w:after="0" w:line="240" w:lineRule="auto"/>
+      </w:pPr>
+      <w:r>
+        <w:separator/>
+      </w:r>
+    </w:p>
+  </w:footnote>
+  <w:footnote w:type="continuationSeparator" w:id="0">
+    <w:p>
+      <w:pPr>
+        <w:spacing w:after="0" w:line="240" w:lineRule="auto"/>
+      </w:pPr>
+      <w:r>
+        <w:continuationSeparator/>
+      </w:r>
+    </w:p>
+  </w:footnote>
+</w:footnotes>
 </file>
 
 <file path=word/numbering.xml><?xml version="1.0" encoding="utf-8"?>
@@ -1609,6 +1659,7 @@
   <w:style w:type="character" w:default="1" w:styleId="DefaultParagraphFont">
     <w:name w:val="Default Paragraph Font"/>
     <w:uiPriority w:val="1"/>
+    <w:semiHidden/>
     <w:unhideWhenUsed/>
   </w:style>
   <w:style w:type="table" w:default="1" w:styleId="TableNormal">
@@ -1642,6 +1693,50 @@
       <w:ind w:left="720"/>
       <w:contextualSpacing/>
     </w:pPr>
+  </w:style>
+  <w:style w:type="paragraph" w:styleId="Header">
+    <w:name w:val="header"/>
+    <w:basedOn w:val="Normal"/>
+    <w:link w:val="HeaderChar"/>
+    <w:uiPriority w:val="99"/>
+    <w:unhideWhenUsed/>
+    <w:rsid w:val="00B806B1"/>
+    <w:pPr>
+      <w:tabs>
+        <w:tab w:val="center" w:pos="4513"/>
+        <w:tab w:val="right" w:pos="9026"/>
+      </w:tabs>
+      <w:spacing w:after="0" w:line="240" w:lineRule="auto"/>
+    </w:pPr>
+  </w:style>
+  <w:style w:type="character" w:customStyle="1" w:styleId="HeaderChar">
+    <w:name w:val="Header Char"/>
+    <w:basedOn w:val="DefaultParagraphFont"/>
+    <w:link w:val="Header"/>
+    <w:uiPriority w:val="99"/>
+    <w:rsid w:val="00B806B1"/>
+  </w:style>
+  <w:style w:type="paragraph" w:styleId="Footer">
+    <w:name w:val="footer"/>
+    <w:basedOn w:val="Normal"/>
+    <w:link w:val="FooterChar"/>
+    <w:uiPriority w:val="99"/>
+    <w:unhideWhenUsed/>
+    <w:rsid w:val="00B806B1"/>
+    <w:pPr>
+      <w:tabs>
+        <w:tab w:val="center" w:pos="4513"/>
+        <w:tab w:val="right" w:pos="9026"/>
+      </w:tabs>
+      <w:spacing w:after="0" w:line="240" w:lineRule="auto"/>
+    </w:pPr>
+  </w:style>
+  <w:style w:type="character" w:customStyle="1" w:styleId="FooterChar">
+    <w:name w:val="Footer Char"/>
+    <w:basedOn w:val="DefaultParagraphFont"/>
+    <w:link w:val="Footer"/>
+    <w:uiPriority w:val="99"/>
+    <w:rsid w:val="00B806B1"/>
   </w:style>
 </w:styles>
 </file>

--- a/Skill_3_3_Concurrency_and_Locking/Deadlocks.docx
+++ b/Skill_3_3_Concurrency_and_Locking/Deadlocks.docx
@@ -16,8 +16,6 @@
         </w:rPr>
         <w:t>DEADLOCKS</w:t>
       </w:r>
-      <w:bookmarkStart w:id="0" w:name="_GoBack"/>
-      <w:bookmarkEnd w:id="0"/>
     </w:p>
     <w:p>
       <w:pPr>
@@ -64,7 +62,22 @@
         </w:numPr>
       </w:pPr>
       <w:r>
-        <w:t>SQL automatically detects deadlocks and selects a process as the victim</w:t>
+        <w:t>SQL</w:t>
+      </w:r>
+      <w:r>
+        <w:t xml:space="preserve"> Server</w:t>
+      </w:r>
+      <w:r>
+        <w:t xml:space="preserve"> automatically detects deadlocks and selects </w:t>
+      </w:r>
+      <w:r>
+        <w:t>one of the</w:t>
+      </w:r>
+      <w:r>
+        <w:t xml:space="preserve"> process as the victim</w:t>
+      </w:r>
+      <w:r>
+        <w:t>, kills it and thus allows the other process to continue</w:t>
       </w:r>
     </w:p>
     <w:p>
@@ -76,7 +89,58 @@
         </w:numPr>
       </w:pPr>
       <w:r>
-        <w:t>Deadlocks do not only occur on locks, from SQL Server 2012 onward , deadlocks can also happen with memory, MARS (Multiple Active Result Sets) resources, worker threads and resources related to parallel query execution</w:t>
+        <w:t>Deadlocks do not only occur on locks, from SQL Server 2012 onward, deadlocks can also happen</w:t>
+      </w:r>
+      <w:r>
+        <w:t>:</w:t>
+      </w:r>
+    </w:p>
+    <w:p>
+      <w:pPr>
+        <w:pStyle w:val="ListParagraph"/>
+        <w:numPr>
+          <w:ilvl w:val="0"/>
+          <w:numId w:val="8"/>
+        </w:numPr>
+      </w:pPr>
+      <w:r>
+        <w:t>with memory</w:t>
+      </w:r>
+    </w:p>
+    <w:p>
+      <w:pPr>
+        <w:pStyle w:val="ListParagraph"/>
+        <w:numPr>
+          <w:ilvl w:val="0"/>
+          <w:numId w:val="8"/>
+        </w:numPr>
+      </w:pPr>
+      <w:r>
+        <w:t>MARS (Multiple Active Result Sets) resources</w:t>
+      </w:r>
+    </w:p>
+    <w:p>
+      <w:pPr>
+        <w:pStyle w:val="ListParagraph"/>
+        <w:numPr>
+          <w:ilvl w:val="0"/>
+          <w:numId w:val="8"/>
+        </w:numPr>
+      </w:pPr>
+      <w:r>
+        <w:t>worker threads</w:t>
+      </w:r>
+    </w:p>
+    <w:p>
+      <w:pPr>
+        <w:pStyle w:val="ListParagraph"/>
+        <w:numPr>
+          <w:ilvl w:val="0"/>
+          <w:numId w:val="8"/>
+        </w:numPr>
+      </w:pPr>
+      <w:r>
+        <w:t>resources related to parallel query execution</w:t>
       </w:r>
     </w:p>
     <w:p>
@@ -112,6 +176,9 @@
       <w:r>
         <w:t>: Occurs when Process A which is holding a lock on Resource X is waiting to obtain an exclusive lock on Resource Y and at the same time Process B is locking Resource X in order to obtain an exclusive lock on Resource X</w:t>
       </w:r>
+      <w:r>
+        <w:t>. Hence both locks are in contention</w:t>
+      </w:r>
     </w:p>
     <w:p>
       <w:pPr>
@@ -129,7 +196,13 @@
         <w:t>Conversion locks deadlock</w:t>
       </w:r>
       <w:r>
-        <w:t>: Occurs when a thread tries to convert a lock from one type to another can’t because another thread is also holding a shared lock on the same resource</w:t>
+        <w:t xml:space="preserve">: Occurs when a thread tries to convert a lock from one type to another </w:t>
+      </w:r>
+      <w:r>
+        <w:t xml:space="preserve">but </w:t>
+      </w:r>
+      <w:r>
+        <w:t>can’t because another thread is also holding a shared lock on the same resource</w:t>
       </w:r>
     </w:p>
     <w:p>
@@ -156,7 +229,10 @@
         </w:numPr>
       </w:pPr>
       <w:r>
-        <w:t>Lock manager (LOCK_MONITOR thread) automatically searches for deadlocks every 5secs</w:t>
+        <w:t>SQL l</w:t>
+      </w:r>
+      <w:r>
+        <w:t>ock manager (LOCK_MONITOR thread) automatically searches for deadlocks every 5secs</w:t>
       </w:r>
     </w:p>
     <w:p>
@@ -207,6 +283,137 @@
           <w:b/>
           <w:bCs/>
         </w:rPr>
+        <w:t>SETTINGS</w:t>
+      </w:r>
+    </w:p>
+    <w:p>
+      <w:r>
+        <w:t>SET DEADLOCK_PRIORITY { LOW | NORMAL | HIGH, &lt;numeric-pr</w:t>
+      </w:r>
+      <w:r>
+        <w:t>i</w:t>
+      </w:r>
+      <w:r>
+        <w:t>ority&gt; | @deadlock_var | @deadlock_intvar }</w:t>
+      </w:r>
+    </w:p>
+    <w:p>
+      <w:pPr>
+        <w:pStyle w:val="ListParagraph"/>
+        <w:numPr>
+          <w:ilvl w:val="0"/>
+          <w:numId w:val="10"/>
+        </w:numPr>
+      </w:pPr>
+      <w:r>
+        <w:t>LOW – the current session will be the deadlock victim if other sessions have Normal/High priority or to an integer value &gt; -5. Or, if the other session has priority LOW and an integer session = -5.</w:t>
+      </w:r>
+    </w:p>
+    <w:p>
+      <w:pPr>
+        <w:pStyle w:val="ListParagraph"/>
+        <w:numPr>
+          <w:ilvl w:val="0"/>
+          <w:numId w:val="10"/>
+        </w:numPr>
+      </w:pPr>
+      <w:r>
+        <w:t>NORMAL – if the other session is set to Normal/High or to an integer value = 0 (but not if the settings are Low and integer value &gt; 0). Normal is the default priority</w:t>
+      </w:r>
+    </w:p>
+    <w:p>
+      <w:pPr>
+        <w:pStyle w:val="ListParagraph"/>
+        <w:numPr>
+          <w:ilvl w:val="0"/>
+          <w:numId w:val="10"/>
+        </w:numPr>
+      </w:pPr>
+      <w:r>
+        <w:t xml:space="preserve">HIGH – if other sessions have integer value &gt; 5 or </w:t>
+      </w:r>
+      <w:r>
+        <w:t xml:space="preserve">if the other session is set to High or to an integer value = 5. </w:t>
+      </w:r>
+    </w:p>
+    <w:p>
+      <w:pPr>
+        <w:pStyle w:val="ListParagraph"/>
+        <w:numPr>
+          <w:ilvl w:val="0"/>
+          <w:numId w:val="10"/>
+        </w:numPr>
+      </w:pPr>
+      <w:r>
+        <w:t xml:space="preserve">&lt;numeric-priority&gt; - range (-10 to 10) providing 21 levels of deadlock priority. Low maps to -5, Normal maps to 0 and High maps to 5. </w:t>
+      </w:r>
+    </w:p>
+    <w:p>
+      <w:pPr>
+        <w:pStyle w:val="ListParagraph"/>
+        <w:numPr>
+          <w:ilvl w:val="0"/>
+          <w:numId w:val="10"/>
+        </w:numPr>
+      </w:pPr>
+      <w:r>
+        <w:t>@deadlock-var – character variable specifying the priority ‘LOW’, ‘NORMAL’ or ‘HIGH’</w:t>
+      </w:r>
+    </w:p>
+    <w:p>
+      <w:pPr>
+        <w:pStyle w:val="ListParagraph"/>
+        <w:numPr>
+          <w:ilvl w:val="0"/>
+          <w:numId w:val="10"/>
+        </w:numPr>
+      </w:pPr>
+      <w:r>
+        <w:t>@deadlock_intvar – Integer value in the range (-10 to 10)</w:t>
+      </w:r>
+    </w:p>
+    <w:p>
+      <w:r>
+        <w:t xml:space="preserve">Notes: </w:t>
+      </w:r>
+    </w:p>
+    <w:p>
+      <w:pPr>
+        <w:pStyle w:val="ListParagraph"/>
+        <w:numPr>
+          <w:ilvl w:val="0"/>
+          <w:numId w:val="11"/>
+        </w:numPr>
+      </w:pPr>
+      <w:r>
+        <w:t xml:space="preserve">SET DEADLOCK_PRIORITY is set at execute time or run time not at parse time. </w:t>
+      </w:r>
+    </w:p>
+    <w:p>
+      <w:pPr>
+        <w:pStyle w:val="ListParagraph"/>
+        <w:numPr>
+          <w:ilvl w:val="0"/>
+          <w:numId w:val="11"/>
+        </w:numPr>
+      </w:pPr>
+      <w:r>
+        <w:t>If both sessions have the same priority SQL chooses the session which is least expensive to roll back. The cost is determined by log bytes written to that point in each transaction, (“Log Used” value in the deadlock graph).</w:t>
+      </w:r>
+    </w:p>
+    <w:p>
+      <w:pPr>
+        <w:rPr>
+          <w:b/>
+          <w:bCs/>
+        </w:rPr>
+      </w:pPr>
+      <w:r>
+        <w:rPr>
+          <w:b/>
+          <w:bCs/>
+        </w:rPr>
+        <w:lastRenderedPageBreak/>
         <w:t>Minimise Deadlocks</w:t>
       </w:r>
     </w:p>
@@ -240,7 +447,19 @@
         </w:numPr>
       </w:pPr>
       <w:r>
-        <w:t>Ensure that you don’t have to wait on user input in the middle of a transaction First get all the information you need and then submit the transaction</w:t>
+        <w:t>Ensure that you don’t have to wait on user input in the middle of a transaction</w:t>
+      </w:r>
+      <w:r>
+        <w:t xml:space="preserve">, </w:t>
+      </w:r>
+      <w:r>
+        <w:t xml:space="preserve">get all </w:t>
+      </w:r>
+      <w:r>
+        <w:t>required information</w:t>
+      </w:r>
+      <w:r>
+        <w:t xml:space="preserve"> and then submit the transaction</w:t>
       </w:r>
     </w:p>
     <w:p>
@@ -267,6 +486,8 @@
       <w:r>
         <w:t>Enclose transactions in TRY/CATCH block and add retry logic</w:t>
       </w:r>
+      <w:bookmarkStart w:id="0" w:name="_GoBack"/>
+      <w:bookmarkEnd w:id="0"/>
     </w:p>
     <w:p>
       <w:pPr>
@@ -404,7 +625,7 @@
     </w:p>
     <w:sectPr>
       <w:pgSz w:w="11906" w:h="16838"/>
-      <w:pgMar w:top="1440" w:right="1440" w:bottom="993" w:left="1440" w:header="708" w:footer="708" w:gutter="0"/>
+      <w:pgMar w:top="851" w:right="1440" w:bottom="1276" w:left="1440" w:header="708" w:footer="708" w:gutter="0"/>
       <w:cols w:space="708"/>
       <w:docGrid w:linePitch="360"/>
     </w:sectPr>
@@ -465,6 +686,178 @@
 <file path=word/numbering.xml><?xml version="1.0" encoding="utf-8"?>
 <w:numbering xmlns:wpc="http://schemas.microsoft.com/office/word/2010/wordprocessingCanvas" xmlns:cx="http://schemas.microsoft.com/office/drawing/2014/chartex" xmlns:cx1="http://schemas.microsoft.com/office/drawing/2015/9/8/chartex" xmlns:cx2="http://schemas.microsoft.com/office/drawing/2015/10/21/chartex" xmlns:cx3="http://schemas.microsoft.com/office/drawing/2016/5/9/chartex" xmlns:cx4="http://schemas.microsoft.com/office/drawing/2016/5/10/chartex" xmlns:cx5="http://schemas.microsoft.com/office/drawing/2016/5/11/chartex" xmlns:cx6="http://schemas.microsoft.com/office/drawing/2016/5/12/chartex" xmlns:cx7="http://schemas.microsoft.com/office/drawing/2016/5/13/chartex" xmlns:cx8="http://schemas.microsoft.com/office/drawing/2016/5/14/chartex" xmlns:mc="http://schemas.openxmlformats.org/markup-compatibility/2006" xmlns:aink="http://schemas.microsoft.com/office/drawing/2016/ink" xmlns:am3d="http://schemas.microsoft.com/office/drawing/2017/model3d" xmlns:o="urn:schemas-microsoft-com:office:office" xmlns:r="http://schemas.openxmlformats.org/officeDocument/2006/relationships" xmlns:m="http://schemas.openxmlformats.org/officeDocument/2006/math" xmlns:v="urn:schemas-microsoft-com:vml" xmlns:wp14="http://schemas.microsoft.com/office/word/2010/wordprocessingDrawing" xmlns:wp="http://schemas.openxmlformats.org/drawingml/2006/wordprocessingDrawing" xmlns:w10="urn:schemas-microsoft-com:office:word" xmlns:w="http://schemas.openxmlformats.org/wordprocessingml/2006/main" xmlns:w14="http://schemas.microsoft.com/office/word/2010/wordml" xmlns:w15="http://schemas.microsoft.com/office/word/2012/wordml" xmlns:w16cid="http://schemas.microsoft.com/office/word/2016/wordml/cid" xmlns:w16se="http://schemas.microsoft.com/office/word/2015/wordml/symex" xmlns:wpg="http://schemas.microsoft.com/office/word/2010/wordprocessingGroup" xmlns:wpi="http://schemas.microsoft.com/office/word/2010/wordprocessingInk" xmlns:wne="http://schemas.microsoft.com/office/word/2006/wordml" xmlns:wps="http://schemas.microsoft.com/office/word/2010/wordprocessingShape" mc:Ignorable="w14 w15 w16se w16cid wp14">
   <w:abstractNum w:abstractNumId="0" w15:restartNumberingAfterBreak="0">
+    <w:nsid w:val="15285B52"/>
+    <w:multiLevelType w:val="hybridMultilevel"/>
+    <w:tmpl w:val="3BA49176"/>
+    <w:lvl w:ilvl="0" w:tplc="08090017">
+      <w:start w:val="1"/>
+      <w:numFmt w:val="lowerLetter"/>
+      <w:lvlText w:val="%1)"/>
+      <w:lvlJc w:val="left"/>
+      <w:pPr>
+        <w:ind w:left="720" w:hanging="360"/>
+      </w:pPr>
+    </w:lvl>
+    <w:lvl w:ilvl="1" w:tplc="08090019" w:tentative="1">
+      <w:start w:val="1"/>
+      <w:numFmt w:val="lowerLetter"/>
+      <w:lvlText w:val="%2."/>
+      <w:lvlJc w:val="left"/>
+      <w:pPr>
+        <w:ind w:left="1440" w:hanging="360"/>
+      </w:pPr>
+    </w:lvl>
+    <w:lvl w:ilvl="2" w:tplc="0809001B" w:tentative="1">
+      <w:start w:val="1"/>
+      <w:numFmt w:val="lowerRoman"/>
+      <w:lvlText w:val="%3."/>
+      <w:lvlJc w:val="right"/>
+      <w:pPr>
+        <w:ind w:left="2160" w:hanging="180"/>
+      </w:pPr>
+    </w:lvl>
+    <w:lvl w:ilvl="3" w:tplc="0809000F" w:tentative="1">
+      <w:start w:val="1"/>
+      <w:numFmt w:val="decimal"/>
+      <w:lvlText w:val="%4."/>
+      <w:lvlJc w:val="left"/>
+      <w:pPr>
+        <w:ind w:left="2880" w:hanging="360"/>
+      </w:pPr>
+    </w:lvl>
+    <w:lvl w:ilvl="4" w:tplc="08090019" w:tentative="1">
+      <w:start w:val="1"/>
+      <w:numFmt w:val="lowerLetter"/>
+      <w:lvlText w:val="%5."/>
+      <w:lvlJc w:val="left"/>
+      <w:pPr>
+        <w:ind w:left="3600" w:hanging="360"/>
+      </w:pPr>
+    </w:lvl>
+    <w:lvl w:ilvl="5" w:tplc="0809001B" w:tentative="1">
+      <w:start w:val="1"/>
+      <w:numFmt w:val="lowerRoman"/>
+      <w:lvlText w:val="%6."/>
+      <w:lvlJc w:val="right"/>
+      <w:pPr>
+        <w:ind w:left="4320" w:hanging="180"/>
+      </w:pPr>
+    </w:lvl>
+    <w:lvl w:ilvl="6" w:tplc="0809000F" w:tentative="1">
+      <w:start w:val="1"/>
+      <w:numFmt w:val="decimal"/>
+      <w:lvlText w:val="%7."/>
+      <w:lvlJc w:val="left"/>
+      <w:pPr>
+        <w:ind w:left="5040" w:hanging="360"/>
+      </w:pPr>
+    </w:lvl>
+    <w:lvl w:ilvl="7" w:tplc="08090019" w:tentative="1">
+      <w:start w:val="1"/>
+      <w:numFmt w:val="lowerLetter"/>
+      <w:lvlText w:val="%8."/>
+      <w:lvlJc w:val="left"/>
+      <w:pPr>
+        <w:ind w:left="5760" w:hanging="360"/>
+      </w:pPr>
+    </w:lvl>
+    <w:lvl w:ilvl="8" w:tplc="0809001B" w:tentative="1">
+      <w:start w:val="1"/>
+      <w:numFmt w:val="lowerRoman"/>
+      <w:lvlText w:val="%9."/>
+      <w:lvlJc w:val="right"/>
+      <w:pPr>
+        <w:ind w:left="6480" w:hanging="180"/>
+      </w:pPr>
+    </w:lvl>
+  </w:abstractNum>
+  <w:abstractNum w:abstractNumId="1" w15:restartNumberingAfterBreak="0">
+    <w:nsid w:val="17886ED3"/>
+    <w:multiLevelType w:val="hybridMultilevel"/>
+    <w:tmpl w:val="C1627624"/>
+    <w:lvl w:ilvl="0" w:tplc="0809000F">
+      <w:start w:val="1"/>
+      <w:numFmt w:val="decimal"/>
+      <w:lvlText w:val="%1."/>
+      <w:lvlJc w:val="left"/>
+      <w:pPr>
+        <w:ind w:left="720" w:hanging="360"/>
+      </w:pPr>
+    </w:lvl>
+    <w:lvl w:ilvl="1" w:tplc="08090019" w:tentative="1">
+      <w:start w:val="1"/>
+      <w:numFmt w:val="lowerLetter"/>
+      <w:lvlText w:val="%2."/>
+      <w:lvlJc w:val="left"/>
+      <w:pPr>
+        <w:ind w:left="1440" w:hanging="360"/>
+      </w:pPr>
+    </w:lvl>
+    <w:lvl w:ilvl="2" w:tplc="0809001B" w:tentative="1">
+      <w:start w:val="1"/>
+      <w:numFmt w:val="lowerRoman"/>
+      <w:lvlText w:val="%3."/>
+      <w:lvlJc w:val="right"/>
+      <w:pPr>
+        <w:ind w:left="2160" w:hanging="180"/>
+      </w:pPr>
+    </w:lvl>
+    <w:lvl w:ilvl="3" w:tplc="0809000F" w:tentative="1">
+      <w:start w:val="1"/>
+      <w:numFmt w:val="decimal"/>
+      <w:lvlText w:val="%4."/>
+      <w:lvlJc w:val="left"/>
+      <w:pPr>
+        <w:ind w:left="2880" w:hanging="360"/>
+      </w:pPr>
+    </w:lvl>
+    <w:lvl w:ilvl="4" w:tplc="08090019" w:tentative="1">
+      <w:start w:val="1"/>
+      <w:numFmt w:val="lowerLetter"/>
+      <w:lvlText w:val="%5."/>
+      <w:lvlJc w:val="left"/>
+      <w:pPr>
+        <w:ind w:left="3600" w:hanging="360"/>
+      </w:pPr>
+    </w:lvl>
+    <w:lvl w:ilvl="5" w:tplc="0809001B" w:tentative="1">
+      <w:start w:val="1"/>
+      <w:numFmt w:val="lowerRoman"/>
+      <w:lvlText w:val="%6."/>
+      <w:lvlJc w:val="right"/>
+      <w:pPr>
+        <w:ind w:left="4320" w:hanging="180"/>
+      </w:pPr>
+    </w:lvl>
+    <w:lvl w:ilvl="6" w:tplc="0809000F" w:tentative="1">
+      <w:start w:val="1"/>
+      <w:numFmt w:val="decimal"/>
+      <w:lvlText w:val="%7."/>
+      <w:lvlJc w:val="left"/>
+      <w:pPr>
+        <w:ind w:left="5040" w:hanging="360"/>
+      </w:pPr>
+    </w:lvl>
+    <w:lvl w:ilvl="7" w:tplc="08090019" w:tentative="1">
+      <w:start w:val="1"/>
+      <w:numFmt w:val="lowerLetter"/>
+      <w:lvlText w:val="%8."/>
+      <w:lvlJc w:val="left"/>
+      <w:pPr>
+        <w:ind w:left="5760" w:hanging="360"/>
+      </w:pPr>
+    </w:lvl>
+    <w:lvl w:ilvl="8" w:tplc="0809001B" w:tentative="1">
+      <w:start w:val="1"/>
+      <w:numFmt w:val="lowerRoman"/>
+      <w:lvlText w:val="%9."/>
+      <w:lvlJc w:val="right"/>
+      <w:pPr>
+        <w:ind w:left="6480" w:hanging="180"/>
+      </w:pPr>
+    </w:lvl>
+  </w:abstractNum>
+  <w:abstractNum w:abstractNumId="2" w15:restartNumberingAfterBreak="0">
     <w:nsid w:val="17F37E7B"/>
     <w:multiLevelType w:val="hybridMultilevel"/>
     <w:tmpl w:val="16365410"/>
@@ -550,7 +943,93 @@
       </w:pPr>
     </w:lvl>
   </w:abstractNum>
-  <w:abstractNum w:abstractNumId="1" w15:restartNumberingAfterBreak="0">
+  <w:abstractNum w:abstractNumId="3" w15:restartNumberingAfterBreak="0">
+    <w:nsid w:val="22D151DD"/>
+    <w:multiLevelType w:val="hybridMultilevel"/>
+    <w:tmpl w:val="85049358"/>
+    <w:lvl w:ilvl="0" w:tplc="0809000F">
+      <w:start w:val="1"/>
+      <w:numFmt w:val="decimal"/>
+      <w:lvlText w:val="%1."/>
+      <w:lvlJc w:val="left"/>
+      <w:pPr>
+        <w:ind w:left="720" w:hanging="360"/>
+      </w:pPr>
+    </w:lvl>
+    <w:lvl w:ilvl="1" w:tplc="08090019" w:tentative="1">
+      <w:start w:val="1"/>
+      <w:numFmt w:val="lowerLetter"/>
+      <w:lvlText w:val="%2."/>
+      <w:lvlJc w:val="left"/>
+      <w:pPr>
+        <w:ind w:left="1440" w:hanging="360"/>
+      </w:pPr>
+    </w:lvl>
+    <w:lvl w:ilvl="2" w:tplc="0809001B" w:tentative="1">
+      <w:start w:val="1"/>
+      <w:numFmt w:val="lowerRoman"/>
+      <w:lvlText w:val="%3."/>
+      <w:lvlJc w:val="right"/>
+      <w:pPr>
+        <w:ind w:left="2160" w:hanging="180"/>
+      </w:pPr>
+    </w:lvl>
+    <w:lvl w:ilvl="3" w:tplc="0809000F" w:tentative="1">
+      <w:start w:val="1"/>
+      <w:numFmt w:val="decimal"/>
+      <w:lvlText w:val="%4."/>
+      <w:lvlJc w:val="left"/>
+      <w:pPr>
+        <w:ind w:left="2880" w:hanging="360"/>
+      </w:pPr>
+    </w:lvl>
+    <w:lvl w:ilvl="4" w:tplc="08090019" w:tentative="1">
+      <w:start w:val="1"/>
+      <w:numFmt w:val="lowerLetter"/>
+      <w:lvlText w:val="%5."/>
+      <w:lvlJc w:val="left"/>
+      <w:pPr>
+        <w:ind w:left="3600" w:hanging="360"/>
+      </w:pPr>
+    </w:lvl>
+    <w:lvl w:ilvl="5" w:tplc="0809001B" w:tentative="1">
+      <w:start w:val="1"/>
+      <w:numFmt w:val="lowerRoman"/>
+      <w:lvlText w:val="%6."/>
+      <w:lvlJc w:val="right"/>
+      <w:pPr>
+        <w:ind w:left="4320" w:hanging="180"/>
+      </w:pPr>
+    </w:lvl>
+    <w:lvl w:ilvl="6" w:tplc="0809000F" w:tentative="1">
+      <w:start w:val="1"/>
+      <w:numFmt w:val="decimal"/>
+      <w:lvlText w:val="%7."/>
+      <w:lvlJc w:val="left"/>
+      <w:pPr>
+        <w:ind w:left="5040" w:hanging="360"/>
+      </w:pPr>
+    </w:lvl>
+    <w:lvl w:ilvl="7" w:tplc="08090019" w:tentative="1">
+      <w:start w:val="1"/>
+      <w:numFmt w:val="lowerLetter"/>
+      <w:lvlText w:val="%8."/>
+      <w:lvlJc w:val="left"/>
+      <w:pPr>
+        <w:ind w:left="5760" w:hanging="360"/>
+      </w:pPr>
+    </w:lvl>
+    <w:lvl w:ilvl="8" w:tplc="0809001B" w:tentative="1">
+      <w:start w:val="1"/>
+      <w:numFmt w:val="lowerRoman"/>
+      <w:lvlText w:val="%9."/>
+      <w:lvlJc w:val="right"/>
+      <w:pPr>
+        <w:ind w:left="6480" w:hanging="180"/>
+      </w:pPr>
+    </w:lvl>
+  </w:abstractNum>
+  <w:abstractNum w:abstractNumId="4" w15:restartNumberingAfterBreak="0">
     <w:nsid w:val="3DAD4C26"/>
     <w:multiLevelType w:val="hybridMultilevel"/>
     <w:tmpl w:val="09149CCE"/>
@@ -663,7 +1142,7 @@
       </w:rPr>
     </w:lvl>
   </w:abstractNum>
-  <w:abstractNum w:abstractNumId="2" w15:restartNumberingAfterBreak="0">
+  <w:abstractNum w:abstractNumId="5" w15:restartNumberingAfterBreak="0">
     <w:nsid w:val="4CDC49AC"/>
     <w:multiLevelType w:val="multilevel"/>
     <w:tmpl w:val="0F58FB20"/>
@@ -779,7 +1258,7 @@
       </w:pPr>
     </w:lvl>
   </w:abstractNum>
-  <w:abstractNum w:abstractNumId="3" w15:restartNumberingAfterBreak="0">
+  <w:abstractNum w:abstractNumId="6" w15:restartNumberingAfterBreak="0">
     <w:nsid w:val="543E201A"/>
     <w:multiLevelType w:val="hybridMultilevel"/>
     <w:tmpl w:val="642A0774"/>
@@ -892,7 +1371,93 @@
       </w:rPr>
     </w:lvl>
   </w:abstractNum>
-  <w:abstractNum w:abstractNumId="4" w15:restartNumberingAfterBreak="0">
+  <w:abstractNum w:abstractNumId="7" w15:restartNumberingAfterBreak="0">
+    <w:nsid w:val="54A03AC9"/>
+    <w:multiLevelType w:val="hybridMultilevel"/>
+    <w:tmpl w:val="DF6A889A"/>
+    <w:lvl w:ilvl="0" w:tplc="08090017">
+      <w:start w:val="1"/>
+      <w:numFmt w:val="lowerLetter"/>
+      <w:lvlText w:val="%1)"/>
+      <w:lvlJc w:val="left"/>
+      <w:pPr>
+        <w:ind w:left="1440" w:hanging="360"/>
+      </w:pPr>
+    </w:lvl>
+    <w:lvl w:ilvl="1" w:tplc="08090019" w:tentative="1">
+      <w:start w:val="1"/>
+      <w:numFmt w:val="lowerLetter"/>
+      <w:lvlText w:val="%2."/>
+      <w:lvlJc w:val="left"/>
+      <w:pPr>
+        <w:ind w:left="2160" w:hanging="360"/>
+      </w:pPr>
+    </w:lvl>
+    <w:lvl w:ilvl="2" w:tplc="0809001B" w:tentative="1">
+      <w:start w:val="1"/>
+      <w:numFmt w:val="lowerRoman"/>
+      <w:lvlText w:val="%3."/>
+      <w:lvlJc w:val="right"/>
+      <w:pPr>
+        <w:ind w:left="2880" w:hanging="180"/>
+      </w:pPr>
+    </w:lvl>
+    <w:lvl w:ilvl="3" w:tplc="0809000F" w:tentative="1">
+      <w:start w:val="1"/>
+      <w:numFmt w:val="decimal"/>
+      <w:lvlText w:val="%4."/>
+      <w:lvlJc w:val="left"/>
+      <w:pPr>
+        <w:ind w:left="3600" w:hanging="360"/>
+      </w:pPr>
+    </w:lvl>
+    <w:lvl w:ilvl="4" w:tplc="08090019" w:tentative="1">
+      <w:start w:val="1"/>
+      <w:numFmt w:val="lowerLetter"/>
+      <w:lvlText w:val="%5."/>
+      <w:lvlJc w:val="left"/>
+      <w:pPr>
+        <w:ind w:left="4320" w:hanging="360"/>
+      </w:pPr>
+    </w:lvl>
+    <w:lvl w:ilvl="5" w:tplc="0809001B" w:tentative="1">
+      <w:start w:val="1"/>
+      <w:numFmt w:val="lowerRoman"/>
+      <w:lvlText w:val="%6."/>
+      <w:lvlJc w:val="right"/>
+      <w:pPr>
+        <w:ind w:left="5040" w:hanging="180"/>
+      </w:pPr>
+    </w:lvl>
+    <w:lvl w:ilvl="6" w:tplc="0809000F" w:tentative="1">
+      <w:start w:val="1"/>
+      <w:numFmt w:val="decimal"/>
+      <w:lvlText w:val="%7."/>
+      <w:lvlJc w:val="left"/>
+      <w:pPr>
+        <w:ind w:left="5760" w:hanging="360"/>
+      </w:pPr>
+    </w:lvl>
+    <w:lvl w:ilvl="7" w:tplc="08090019" w:tentative="1">
+      <w:start w:val="1"/>
+      <w:numFmt w:val="lowerLetter"/>
+      <w:lvlText w:val="%8."/>
+      <w:lvlJc w:val="left"/>
+      <w:pPr>
+        <w:ind w:left="6480" w:hanging="360"/>
+      </w:pPr>
+    </w:lvl>
+    <w:lvl w:ilvl="8" w:tplc="0809001B" w:tentative="1">
+      <w:start w:val="1"/>
+      <w:numFmt w:val="lowerRoman"/>
+      <w:lvlText w:val="%9."/>
+      <w:lvlJc w:val="right"/>
+      <w:pPr>
+        <w:ind w:left="7200" w:hanging="180"/>
+      </w:pPr>
+    </w:lvl>
+  </w:abstractNum>
+  <w:abstractNum w:abstractNumId="8" w15:restartNumberingAfterBreak="0">
     <w:nsid w:val="798B0FC6"/>
     <w:multiLevelType w:val="multilevel"/>
     <w:tmpl w:val="C6C6571A"/>
@@ -1005,7 +1570,7 @@
       </w:pPr>
     </w:lvl>
   </w:abstractNum>
-  <w:abstractNum w:abstractNumId="5" w15:restartNumberingAfterBreak="0">
+  <w:abstractNum w:abstractNumId="9" w15:restartNumberingAfterBreak="0">
     <w:nsid w:val="7D1D140A"/>
     <w:multiLevelType w:val="hybridMultilevel"/>
     <w:tmpl w:val="0C765C26"/>
@@ -1118,7 +1683,7 @@
       </w:rPr>
     </w:lvl>
   </w:abstractNum>
-  <w:abstractNum w:abstractNumId="6" w15:restartNumberingAfterBreak="0">
+  <w:abstractNum w:abstractNumId="10" w15:restartNumberingAfterBreak="0">
     <w:nsid w:val="7F9A1DD9"/>
     <w:multiLevelType w:val="multilevel"/>
     <w:tmpl w:val="0F58FB20"/>
@@ -1235,25 +1800,37 @@
     </w:lvl>
   </w:abstractNum>
   <w:num w:numId="1">
+    <w:abstractNumId w:val="6"/>
+  </w:num>
+  <w:num w:numId="2">
+    <w:abstractNumId w:val="4"/>
+  </w:num>
+  <w:num w:numId="3">
+    <w:abstractNumId w:val="9"/>
+  </w:num>
+  <w:num w:numId="4">
+    <w:abstractNumId w:val="8"/>
+  </w:num>
+  <w:num w:numId="5">
+    <w:abstractNumId w:val="5"/>
+  </w:num>
+  <w:num w:numId="6">
+    <w:abstractNumId w:val="10"/>
+  </w:num>
+  <w:num w:numId="7">
+    <w:abstractNumId w:val="2"/>
+  </w:num>
+  <w:num w:numId="8">
+    <w:abstractNumId w:val="7"/>
+  </w:num>
+  <w:num w:numId="9">
+    <w:abstractNumId w:val="0"/>
+  </w:num>
+  <w:num w:numId="10">
     <w:abstractNumId w:val="3"/>
   </w:num>
-  <w:num w:numId="2">
+  <w:num w:numId="11">
     <w:abstractNumId w:val="1"/>
-  </w:num>
-  <w:num w:numId="3">
-    <w:abstractNumId w:val="5"/>
-  </w:num>
-  <w:num w:numId="4">
-    <w:abstractNumId w:val="4"/>
-  </w:num>
-  <w:num w:numId="5">
-    <w:abstractNumId w:val="2"/>
-  </w:num>
-  <w:num w:numId="6">
-    <w:abstractNumId w:val="6"/>
-  </w:num>
-  <w:num w:numId="7">
-    <w:abstractNumId w:val="0"/>
   </w:num>
 </w:numbering>
 </file>

--- a/Skill_3_3_Concurrency_and_Locking/Deadlocks.docx
+++ b/Skill_3_3_Concurrency_and_Locking/Deadlocks.docx
@@ -77,6 +77,9 @@
         <w:t xml:space="preserve"> process as the victim</w:t>
       </w:r>
       <w:r>
+        <w:t xml:space="preserve"> (based on the deadlock priority setting)</w:t>
+      </w:r>
+      <w:r>
         <w:t>, kills it and thus allows the other process to continue</w:t>
       </w:r>
     </w:p>
@@ -232,7 +235,25 @@
         <w:t>SQL l</w:t>
       </w:r>
       <w:r>
-        <w:t>ock manager (LOCK_MONITOR thread) automatically searches for deadlocks every 5secs</w:t>
+        <w:t xml:space="preserve">ock manager (LOCK_MONITOR thread) automatically searches for deadlocks every </w:t>
+      </w:r>
+      <w:r>
+        <w:rPr>
+          <w:color w:val="FF0000"/>
+        </w:rPr>
+        <w:t>5</w:t>
+      </w:r>
+      <w:r>
+        <w:rPr>
+          <w:color w:val="FF0000"/>
+        </w:rPr>
+        <w:t xml:space="preserve"> </w:t>
+      </w:r>
+      <w:r>
+        <w:rPr>
+          <w:color w:val="FF0000"/>
+        </w:rPr>
+        <w:t>secs</w:t>
       </w:r>
     </w:p>
     <w:p>
@@ -268,7 +289,16 @@
         </w:numPr>
       </w:pPr>
       <w:r>
-        <w:t>Victim is chosen based on the deadlock priority setting of a transaction</w:t>
+        <w:t xml:space="preserve">Victim is chosen based on the </w:t>
+      </w:r>
+      <w:r>
+        <w:rPr>
+          <w:color w:val="FF0000"/>
+        </w:rPr>
+        <w:t xml:space="preserve">deadlock priority setting </w:t>
+      </w:r>
+      <w:r>
+        <w:t>of a transaction</w:t>
       </w:r>
     </w:p>
     <w:p>
@@ -306,113 +336,209 @@
         </w:numPr>
       </w:pPr>
       <w:r>
-        <w:t>LOW – the current session will be the deadlock victim if other sessions have Normal/High priority or to an integer value &gt; -5. Or, if the other session has priority LOW and an integer session = -5.</w:t>
-      </w:r>
-    </w:p>
-    <w:p>
-      <w:pPr>
-        <w:pStyle w:val="ListParagraph"/>
-        <w:numPr>
-          <w:ilvl w:val="0"/>
-          <w:numId w:val="10"/>
-        </w:numPr>
-      </w:pPr>
-      <w:r>
-        <w:t>NORMAL – if the other session is set to Normal/High or to an integer value = 0 (but not if the settings are Low and integer value &gt; 0). Normal is the default priority</w:t>
-      </w:r>
-    </w:p>
-    <w:p>
-      <w:pPr>
-        <w:pStyle w:val="ListParagraph"/>
-        <w:numPr>
-          <w:ilvl w:val="0"/>
-          <w:numId w:val="10"/>
-        </w:numPr>
-      </w:pPr>
-      <w:r>
-        <w:t xml:space="preserve">HIGH – if other sessions have integer value &gt; 5 or </w:t>
-      </w:r>
-      <w:r>
-        <w:t xml:space="preserve">if the other session is set to High or to an integer value = 5. </w:t>
-      </w:r>
-    </w:p>
-    <w:p>
-      <w:pPr>
-        <w:pStyle w:val="ListParagraph"/>
-        <w:numPr>
-          <w:ilvl w:val="0"/>
-          <w:numId w:val="10"/>
-        </w:numPr>
-      </w:pPr>
-      <w:r>
-        <w:t xml:space="preserve">&lt;numeric-priority&gt; - range (-10 to 10) providing 21 levels of deadlock priority. Low maps to -5, Normal maps to 0 and High maps to 5. </w:t>
-      </w:r>
-    </w:p>
-    <w:p>
-      <w:pPr>
-        <w:pStyle w:val="ListParagraph"/>
-        <w:numPr>
-          <w:ilvl w:val="0"/>
-          <w:numId w:val="10"/>
-        </w:numPr>
-      </w:pPr>
-      <w:r>
-        <w:t>@deadlock-var – character variable specifying the priority ‘LOW’, ‘NORMAL’ or ‘HIGH’</w:t>
-      </w:r>
-    </w:p>
-    <w:p>
-      <w:pPr>
-        <w:pStyle w:val="ListParagraph"/>
-        <w:numPr>
-          <w:ilvl w:val="0"/>
-          <w:numId w:val="10"/>
-        </w:numPr>
-      </w:pPr>
-      <w:r>
-        <w:t>@deadlock_intvar – Integer value in the range (-10 to 10)</w:t>
-      </w:r>
-    </w:p>
-    <w:p>
-      <w:r>
-        <w:t xml:space="preserve">Notes: </w:t>
-      </w:r>
-    </w:p>
-    <w:p>
-      <w:pPr>
-        <w:pStyle w:val="ListParagraph"/>
-        <w:numPr>
-          <w:ilvl w:val="0"/>
-          <w:numId w:val="11"/>
-        </w:numPr>
-      </w:pPr>
-      <w:r>
-        <w:t xml:space="preserve">SET DEADLOCK_PRIORITY is set at execute time or run time not at parse time. </w:t>
-      </w:r>
-    </w:p>
-    <w:p>
-      <w:pPr>
-        <w:pStyle w:val="ListParagraph"/>
-        <w:numPr>
-          <w:ilvl w:val="0"/>
-          <w:numId w:val="11"/>
-        </w:numPr>
-      </w:pPr>
-      <w:r>
-        <w:t>If both sessions have the same priority SQL chooses the session which is least expensive to roll back. The cost is determined by log bytes written to that point in each transaction, (“Log Used” value in the deadlock graph).</w:t>
-      </w:r>
-    </w:p>
-    <w:p>
-      <w:pPr>
         <w:rPr>
           <w:b/>
           <w:bCs/>
         </w:rPr>
+        <w:t>LOW</w:t>
+      </w:r>
+      <w:r>
+        <w:t xml:space="preserve"> – the current session will be the deadlock victim if other sessions have Normal/High priority or to an integer value &gt; -5. Or, if the other session has priority LOW and an integer session = </w:t>
+      </w:r>
+      <w:r>
+        <w:rPr>
+          <w:color w:val="FF0000"/>
+        </w:rPr>
+        <w:t>-5</w:t>
+      </w:r>
+      <w:r>
+        <w:t>.</w:t>
+      </w:r>
+    </w:p>
+    <w:p>
+      <w:pPr>
+        <w:pStyle w:val="ListParagraph"/>
+        <w:numPr>
+          <w:ilvl w:val="0"/>
+          <w:numId w:val="10"/>
+        </w:numPr>
       </w:pPr>
       <w:r>
         <w:rPr>
           <w:b/>
           <w:bCs/>
         </w:rPr>
+        <w:t>NORMAL</w:t>
+      </w:r>
+      <w:r>
+        <w:t xml:space="preserve"> – if the other session is set to Normal/High or to an integer value = </w:t>
+      </w:r>
+      <w:r>
+        <w:rPr>
+          <w:color w:val="FF0000"/>
+        </w:rPr>
+        <w:t>0</w:t>
+      </w:r>
+      <w:r>
+        <w:t xml:space="preserve"> (but not if the settings are Low and integer value &gt; 0). Normal is the </w:t>
+      </w:r>
+      <w:r>
+        <w:rPr>
+          <w:color w:val="FF0000"/>
+        </w:rPr>
+        <w:t xml:space="preserve">default </w:t>
+      </w:r>
+      <w:r>
+        <w:t>priority</w:t>
+      </w:r>
+    </w:p>
+    <w:p>
+      <w:pPr>
+        <w:pStyle w:val="ListParagraph"/>
+        <w:numPr>
+          <w:ilvl w:val="0"/>
+          <w:numId w:val="10"/>
+        </w:numPr>
+      </w:pPr>
+      <w:r>
+        <w:rPr>
+          <w:b/>
+          <w:bCs/>
+        </w:rPr>
+        <w:t>HIGH</w:t>
+      </w:r>
+      <w:r>
+        <w:t xml:space="preserve"> – if other sessions have integer value &gt; 5 or </w:t>
+      </w:r>
+      <w:r>
+        <w:t xml:space="preserve">if the other session is set to High or to an integer value = </w:t>
+      </w:r>
+      <w:r>
+        <w:rPr>
+          <w:color w:val="FF0000"/>
+        </w:rPr>
+        <w:t>5</w:t>
+      </w:r>
+      <w:r>
+        <w:t xml:space="preserve">. </w:t>
+      </w:r>
+    </w:p>
+    <w:p>
+      <w:pPr>
+        <w:pStyle w:val="ListParagraph"/>
+        <w:numPr>
+          <w:ilvl w:val="0"/>
+          <w:numId w:val="10"/>
+        </w:numPr>
+      </w:pPr>
+      <w:r>
+        <w:rPr>
+          <w:b/>
+          <w:bCs/>
+        </w:rPr>
+        <w:t>&lt;numeric-priority&gt;</w:t>
+      </w:r>
+      <w:r>
+        <w:t xml:space="preserve"> - range (-10 to 10) providing 21 levels of deadlock priority. </w:t>
+      </w:r>
+      <w:r>
+        <w:rPr>
+          <w:color w:val="FF0000"/>
+        </w:rPr>
+        <w:t>Low maps to -5, Normal maps to 0 and High maps to 5</w:t>
+      </w:r>
+      <w:r>
+        <w:t xml:space="preserve">. </w:t>
+      </w:r>
+    </w:p>
+    <w:p>
+      <w:pPr>
+        <w:pStyle w:val="ListParagraph"/>
+        <w:numPr>
+          <w:ilvl w:val="0"/>
+          <w:numId w:val="10"/>
+        </w:numPr>
+      </w:pPr>
+      <w:r>
+        <w:rPr>
+          <w:b/>
+          <w:bCs/>
+        </w:rPr>
+        <w:t>@deadlock-var</w:t>
+      </w:r>
+      <w:r>
+        <w:t xml:space="preserve"> – character variable specifying the priority ‘LOW’, ‘NORMAL’ or ‘HIGH’</w:t>
+      </w:r>
+    </w:p>
+    <w:p>
+      <w:pPr>
+        <w:pStyle w:val="ListParagraph"/>
+        <w:numPr>
+          <w:ilvl w:val="0"/>
+          <w:numId w:val="10"/>
+        </w:numPr>
+      </w:pPr>
+      <w:r>
+        <w:rPr>
+          <w:b/>
+          <w:bCs/>
+        </w:rPr>
+        <w:t>@deadlock_intvar</w:t>
+      </w:r>
+      <w:r>
+        <w:t xml:space="preserve"> – Integer value in the range (-10 to 10)</w:t>
+      </w:r>
+    </w:p>
+    <w:p>
+      <w:r>
+        <w:t xml:space="preserve">Notes: </w:t>
+      </w:r>
+    </w:p>
+    <w:p>
+      <w:pPr>
+        <w:pStyle w:val="ListParagraph"/>
+        <w:numPr>
+          <w:ilvl w:val="0"/>
+          <w:numId w:val="11"/>
+        </w:numPr>
+      </w:pPr>
+      <w:r>
+        <w:t xml:space="preserve">SET DEADLOCK_PRIORITY is set at execute time or run time not at parse time. </w:t>
+      </w:r>
+    </w:p>
+    <w:p>
+      <w:pPr>
+        <w:pStyle w:val="ListParagraph"/>
+        <w:numPr>
+          <w:ilvl w:val="0"/>
+          <w:numId w:val="11"/>
+        </w:numPr>
+      </w:pPr>
+      <w:r>
+        <w:t xml:space="preserve">If both sessions have the same priority SQL chooses the session which is </w:t>
+      </w:r>
+      <w:r>
+        <w:rPr>
+          <w:color w:val="FF0000"/>
+        </w:rPr>
+        <w:t>least expensive</w:t>
+      </w:r>
+      <w:r>
+        <w:t xml:space="preserve"> to roll back. The cost is determined by log bytes written to that point in each transaction, (“Log Used” value in the deadlock graph).</w:t>
+      </w:r>
+    </w:p>
+    <w:p>
+      <w:pPr>
+        <w:rPr>
+          <w:b/>
+          <w:bCs/>
+        </w:rPr>
+      </w:pPr>
+      <w:r>
+        <w:rPr>
+          <w:b/>
+          <w:bCs/>
+        </w:rPr>
         <w:lastRenderedPageBreak/>
         <w:t>Minimise Deadlocks</w:t>
       </w:r>
@@ -486,32 +612,71 @@
       <w:r>
         <w:t>Enclose transactions in TRY/CATCH block and add retry logic</w:t>
       </w:r>
+    </w:p>
+    <w:p>
+      <w:pPr>
+        <w:numPr>
+          <w:ilvl w:val="0"/>
+          <w:numId w:val="5"/>
+        </w:numPr>
+      </w:pPr>
+      <w:r>
+        <w:t xml:space="preserve">Add a new </w:t>
+      </w:r>
+      <w:r>
+        <w:rPr>
+          <w:color w:val="FF0000"/>
+        </w:rPr>
+        <w:t xml:space="preserve">covering non-clustered index </w:t>
+      </w:r>
+      <w:r>
+        <w:t>to provide another way for SQL to read data without requiring access to the underlying table (additional overhead)</w:t>
+      </w:r>
+    </w:p>
+    <w:p>
+      <w:pPr>
+        <w:numPr>
+          <w:ilvl w:val="0"/>
+          <w:numId w:val="5"/>
+        </w:numPr>
+      </w:pPr>
+      <w:r>
+        <w:t xml:space="preserve">Use </w:t>
+      </w:r>
+      <w:r>
+        <w:rPr>
+          <w:color w:val="FF0000"/>
+        </w:rPr>
+        <w:t xml:space="preserve">READ COMMITTED SNAPSHOT </w:t>
+      </w:r>
+      <w:r>
+        <w:t xml:space="preserve">or </w:t>
+      </w:r>
+      <w:r>
+        <w:rPr>
+          <w:color w:val="FF0000"/>
+        </w:rPr>
+        <w:t xml:space="preserve">SNAPSHOT </w:t>
+      </w:r>
+      <w:r>
+        <w:t xml:space="preserve">which </w:t>
+      </w:r>
+      <w:r>
+        <w:rPr>
+          <w:color w:val="FF0000"/>
+        </w:rPr>
+        <w:t xml:space="preserve">avoid most blocking </w:t>
+      </w:r>
       <w:bookmarkStart w:id="0" w:name="_GoBack"/>
       <w:bookmarkEnd w:id="0"/>
-    </w:p>
-    <w:p>
-      <w:pPr>
-        <w:numPr>
-          <w:ilvl w:val="0"/>
-          <w:numId w:val="5"/>
-        </w:numPr>
-      </w:pPr>
-      <w:r>
-        <w:t>Add a new covering non-clustered index to provide another way for SQL to read data without requiring access to the underlying table (additional overhead)</w:t>
-      </w:r>
-    </w:p>
-    <w:p>
-      <w:pPr>
-        <w:numPr>
-          <w:ilvl w:val="0"/>
-          <w:numId w:val="5"/>
-        </w:numPr>
-      </w:pPr>
-      <w:r>
-        <w:t xml:space="preserve">Use READ COMMITTED SNAPSHOT or SNAPSHOT </w:t>
-      </w:r>
-      <w:r>
-        <w:t xml:space="preserve">which avoid most blocking problems without the risk of dirty reads (both require resources on </w:t>
+      <w:r>
+        <w:rPr>
+          <w:color w:val="FF0000"/>
+        </w:rPr>
+        <w:t xml:space="preserve">problems without the risk of dirty reads </w:t>
+      </w:r>
+      <w:r>
+        <w:t xml:space="preserve">(both require resources on </w:t>
       </w:r>
       <w:r>
         <w:rPr>
@@ -560,7 +725,16 @@
         </w:numPr>
       </w:pPr>
       <w:r>
-        <w:t>A deadlock graph is an XML description of a deadlock</w:t>
+        <w:t xml:space="preserve">A deadlock graph is an </w:t>
+      </w:r>
+      <w:r>
+        <w:rPr>
+          <w:color w:val="FF0000"/>
+        </w:rPr>
+        <w:t xml:space="preserve">XML description </w:t>
+      </w:r>
+      <w:r>
+        <w:t>of a deadlock</w:t>
       </w:r>
     </w:p>
     <w:p>
